--- a/Worksheets/MACHINE_LEARNING_WORKSHEET_6/Machine Learning Worksheet-6 SOL.docx
+++ b/Worksheets/MACHINE_LEARNING_WORKSHEET_6/Machine Learning Worksheet-6 SOL.docx
@@ -113,7 +113,7 @@
         </w:rPr>
       </w:pPr>
       <w:r>
-        <w:t>D) All of them are equal.</w:t>
+        <w:t xml:space="preserve">A) Red </w:t>
       </w:r>
     </w:p>
     <w:p>
@@ -155,7 +155,21 @@
         </w:rPr>
       </w:pPr>
       <w:r>
-        <w:t>B) It’s the classifier for which the margin length or the distance between the closest data-point on either side of the classifier and the classifier is maximized</w:t>
+        <w:t xml:space="preserve">A) It is the most optimal classifier in a completely linearly separable </w:t>
+      </w:r>
+      <w:proofErr w:type="spellStart"/>
+      <w:r>
+        <w:t>data</w:t>
+      </w:r>
+      <w:r>
+        <w:t>,</w:t>
+      </w:r>
+      <w:r>
+        <w:t>B</w:t>
+      </w:r>
+      <w:proofErr w:type="spellEnd"/>
+      <w:r>
+        <w:t>) It’s the classifier for which the margin length or the distance between the closest data-point on either side of the classifier and the classifier is maximized</w:t>
       </w:r>
     </w:p>
     <w:p>
@@ -196,6 +210,15 @@
       <w:r>
         <w:t>C) They allow some degree of errors or misclassification</w:t>
       </w:r>
+      <w:r>
+        <w:t>,</w:t>
+      </w:r>
+      <w:r>
+        <w:t xml:space="preserve"> </w:t>
+      </w:r>
+      <w:r>
+        <w:t>D) They can be used in case data is not completely linearly separable</w:t>
+      </w:r>
     </w:p>
     <w:p>
       <w:pPr>
@@ -213,20 +236,11 @@
       </w:r>
       <w:proofErr w:type="gramStart"/>
       <w:r>
-        <w:t xml:space="preserve">separable </w:t>
-      </w:r>
-      <w:r>
-        <w:t>,</w:t>
+        <w:t>separable ,</w:t>
       </w:r>
       <w:proofErr w:type="gramEnd"/>
       <w:r>
-        <w:t xml:space="preserve"> </w:t>
-      </w:r>
-      <w:r>
-        <w:t>B) They use the kernel tricks to escape the complex computations required to transform the data</w:t>
-      </w:r>
-      <w:r>
-        <w:t>.</w:t>
+        <w:t xml:space="preserve"> B) They use the kernel tricks to escape the complex computations required to transform the data.</w:t>
       </w:r>
     </w:p>
     <w:p>
@@ -258,6 +272,8 @@
       <w:r>
         <w:t>C) It is a model trained using supervised learning. It can be used for classification and regression.</w:t>
       </w:r>
+      <w:bookmarkStart w:id="0" w:name="_GoBack"/>
+      <w:bookmarkEnd w:id="0"/>
     </w:p>
     <w:p>
       <w:pPr>
@@ -273,8 +289,6 @@
       <w:r>
         <w:t>D) All of the above</w:t>
       </w:r>
-      <w:bookmarkStart w:id="0" w:name="_GoBack"/>
-      <w:bookmarkEnd w:id="0"/>
     </w:p>
     <w:p>
       <w:pPr>
